--- a/backend/report-templates/Default Template.docx
+++ b/backend/report-templates/Default Template.docx
@@ -15,7 +15,7 @@
     <w:p/>
     <w:tbl>
       <w:tblPr>
-        <w:tblStyle w:val="Grilledutableau"/>
+        <w:tblStyle w:val="TableGrid"/>
         <w:tblW w:w="9039" w:type="dxa"/>
         <w:tblInd w:w="708" w:type="dxa"/>
         <w:tblBorders>
@@ -60,7 +60,7 @@
           </w:tcPr>
           <w:p>
             <w:pPr>
-              <w:pStyle w:val="Titre"/>
+              <w:pStyle w:val="Title"/>
             </w:pPr>
             <w:proofErr w:type="spellStart"/>
             <w:r>
@@ -80,7 +80,7 @@
           </w:tcPr>
           <w:p>
             <w:pPr>
-              <w:pStyle w:val="Titre"/>
+              <w:pStyle w:val="Title"/>
               <w:rPr>
                 <w:sz w:val="20"/>
                 <w:szCs w:val="20"/>
@@ -678,7 +678,7 @@
     </w:p>
     <w:p>
       <w:pPr>
-        <w:pStyle w:val="TM1"/>
+        <w:pStyle w:val="TOC1"/>
         <w:rPr>
           <w:noProof/>
           <w:sz w:val="22"/>
@@ -769,7 +769,7 @@
     </w:p>
     <w:p>
       <w:pPr>
-        <w:pStyle w:val="TM2"/>
+        <w:pStyle w:val="TOC2"/>
         <w:tabs>
           <w:tab w:val="left" w:pos="880"/>
           <w:tab w:val="right" w:leader="dot" w:pos="10534"/>
@@ -851,7 +851,7 @@
     </w:p>
     <w:p>
       <w:pPr>
-        <w:pStyle w:val="TM2"/>
+        <w:pStyle w:val="TOC2"/>
         <w:tabs>
           <w:tab w:val="left" w:pos="880"/>
           <w:tab w:val="right" w:leader="dot" w:pos="10534"/>
@@ -933,7 +933,7 @@
     </w:p>
     <w:p>
       <w:pPr>
-        <w:pStyle w:val="TM1"/>
+        <w:pStyle w:val="TOC1"/>
         <w:rPr>
           <w:noProof/>
           <w:sz w:val="22"/>
@@ -1012,7 +1012,7 @@
     </w:p>
     <w:p>
       <w:pPr>
-        <w:pStyle w:val="TM1"/>
+        <w:pStyle w:val="TOC1"/>
         <w:rPr>
           <w:noProof/>
           <w:sz w:val="22"/>
@@ -1091,7 +1091,7 @@
     </w:p>
     <w:p>
       <w:pPr>
-        <w:pStyle w:val="TM2"/>
+        <w:pStyle w:val="TOC2"/>
         <w:tabs>
           <w:tab w:val="left" w:pos="880"/>
           <w:tab w:val="right" w:leader="dot" w:pos="10534"/>
@@ -1168,7 +1168,7 @@
     </w:p>
     <w:p>
       <w:pPr>
-        <w:pStyle w:val="TM1"/>
+        <w:pStyle w:val="TOC1"/>
         <w:rPr>
           <w:noProof/>
           <w:sz w:val="22"/>
@@ -1264,7 +1264,7 @@
     </w:p>
     <w:p>
       <w:pPr>
-        <w:pStyle w:val="Titre1"/>
+        <w:pStyle w:val="Heading1"/>
         <w:rPr>
           <w:lang w:val="en-CA"/>
         </w:rPr>
@@ -1281,7 +1281,7 @@
     </w:p>
     <w:p>
       <w:pPr>
-        <w:pStyle w:val="Titre2"/>
+        <w:pStyle w:val="Heading2"/>
         <w:rPr>
           <w:lang w:val="en-CA"/>
         </w:rPr>
@@ -1322,7 +1322,7 @@
     </w:p>
     <w:p>
       <w:pPr>
-        <w:pStyle w:val="Paragraphedeliste"/>
+        <w:pStyle w:val="ListParagraph"/>
         <w:numPr>
           <w:ilvl w:val="0"/>
           <w:numId w:val="3"/>
@@ -1380,7 +1380,7 @@
     </w:p>
     <w:p>
       <w:pPr>
-        <w:pStyle w:val="Titre2"/>
+        <w:pStyle w:val="Heading2"/>
         <w:rPr>
           <w:lang w:val="en-CA"/>
         </w:rPr>
@@ -1507,7 +1507,7 @@
     </w:p>
     <w:p>
       <w:pPr>
-        <w:pStyle w:val="Titre1"/>
+        <w:pStyle w:val="Heading1"/>
         <w:rPr>
           <w:lang w:val="en-CA"/>
         </w:rPr>
@@ -1689,13 +1689,13 @@
     </w:p>
     <w:p>
       <w:pPr>
-        <w:pStyle w:val="Titre1"/>
-        <w:rPr>
-          <w:lang w:val="en-CA"/>
-        </w:rPr>
-      </w:pPr>
-      <w:bookmarkStart w:id="7" w:name="_Toc29853418"/>
-      <w:bookmarkStart w:id="8" w:name="_Toc29853420"/>
+        <w:pStyle w:val="Heading1"/>
+        <w:rPr>
+          <w:lang w:val="en-CA"/>
+        </w:rPr>
+      </w:pPr>
+      <w:bookmarkStart w:id="7" w:name="_Toc29853420"/>
+      <w:bookmarkStart w:id="8" w:name="_Toc29853418"/>
       <w:bookmarkEnd w:id="6"/>
       <w:r>
         <w:rPr>
@@ -1704,7 +1704,7 @@
         <w:lastRenderedPageBreak/>
         <w:t>Vulnerabilities summary</w:t>
       </w:r>
-      <w:bookmarkEnd w:id="8"/>
+      <w:bookmarkEnd w:id="7"/>
     </w:p>
     <w:p>
       <w:pPr>
@@ -1728,15 +1728,16 @@
     </w:p>
     <w:tbl>
       <w:tblPr>
-        <w:tblStyle w:val="Grilledutableau"/>
-        <w:tblW w:w="10314" w:type="dxa"/>
+        <w:tblStyle w:val="TableGrid"/>
+        <w:tblW w:w="10168" w:type="dxa"/>
         <w:tblInd w:w="284" w:type="dxa"/>
         <w:tblLayout w:type="fixed"/>
         <w:tblLook w:val="04A0" w:firstRow="1" w:lastRow="0" w:firstColumn="1" w:lastColumn="0" w:noHBand="0" w:noVBand="1"/>
       </w:tblPr>
       <w:tblGrid>
         <w:gridCol w:w="1809"/>
-        <w:gridCol w:w="5845"/>
+        <w:gridCol w:w="1304"/>
+        <w:gridCol w:w="4395"/>
         <w:gridCol w:w="2660"/>
       </w:tblGrid>
       <w:tr>
@@ -1763,7 +1764,27 @@
         </w:tc>
         <w:tc>
           <w:tcPr>
-            <w:tcW w:w="5845" w:type="dxa"/>
+            <w:tcW w:w="1304" w:type="dxa"/>
+            <w:shd w:val="clear" w:color="auto" w:fill="D9D9D9"/>
+          </w:tcPr>
+          <w:p>
+            <w:pPr>
+              <w:jc w:val="center"/>
+              <w:rPr>
+                <w:b/>
+              </w:rPr>
+            </w:pPr>
+            <w:r>
+              <w:rPr>
+                <w:b/>
+              </w:rPr>
+              <w:t>ID</w:t>
+            </w:r>
+          </w:p>
+        </w:tc>
+        <w:tc>
+          <w:tcPr>
+            <w:tcW w:w="4395" w:type="dxa"/>
             <w:shd w:val="clear" w:color="auto" w:fill="D9D9D9"/>
             <w:vAlign w:val="center"/>
           </w:tcPr>
@@ -1918,7 +1939,26 @@
         </w:tc>
         <w:tc>
           <w:tcPr>
-            <w:tcW w:w="5845" w:type="dxa"/>
+            <w:tcW w:w="1304" w:type="dxa"/>
+          </w:tcPr>
+          <w:p>
+            <w:pPr>
+              <w:jc w:val="center"/>
+              <w:rPr>
+                <w:lang w:val="en-CA"/>
+              </w:rPr>
+            </w:pPr>
+            <w:r>
+              <w:rPr>
+                <w:lang w:val="en-CA"/>
+              </w:rPr>
+              <w:t>{identifier}</w:t>
+            </w:r>
+          </w:p>
+        </w:tc>
+        <w:tc>
+          <w:tcPr>
+            <w:tcW w:w="4395" w:type="dxa"/>
             <w:vAlign w:val="center"/>
           </w:tcPr>
           <w:p>
@@ -1936,10 +1976,7 @@
             <w:proofErr w:type="spellEnd"/>
             <w:proofErr w:type="gramEnd"/>
             <w:r>
-              <w:t>}</w:t>
-            </w:r>
-            <w:r>
-              <w:t xml:space="preserve"> </w:t>
+              <w:t xml:space="preserve">} </w:t>
             </w:r>
           </w:p>
         </w:tc>
@@ -1959,7 +1996,19 @@
               <w:rPr>
                 <w:lang w:val="en-CA"/>
               </w:rPr>
-              <w:t xml:space="preserve">{affected | </w:t>
+              <w:t>{</w:t>
+            </w:r>
+            <w:r>
+              <w:rPr>
+                <w:lang w:val="en-CA"/>
+              </w:rPr>
+              <w:t>@</w:t>
+            </w:r>
+            <w:r>
+              <w:rPr>
+                <w:lang w:val="en-CA"/>
+              </w:rPr>
+              <w:t xml:space="preserve">affected | </w:t>
             </w:r>
             <w:proofErr w:type="spellStart"/>
             <w:r>
@@ -2148,7 +2197,26 @@
         </w:tc>
         <w:tc>
           <w:tcPr>
-            <w:tcW w:w="5845" w:type="dxa"/>
+            <w:tcW w:w="1304" w:type="dxa"/>
+          </w:tcPr>
+          <w:p>
+            <w:pPr>
+              <w:jc w:val="center"/>
+              <w:rPr>
+                <w:lang w:val="en-CA"/>
+              </w:rPr>
+            </w:pPr>
+            <w:r>
+              <w:rPr>
+                <w:lang w:val="en-CA"/>
+              </w:rPr>
+              <w:t>{identifier}</w:t>
+            </w:r>
+          </w:p>
+        </w:tc>
+        <w:tc>
+          <w:tcPr>
+            <w:tcW w:w="4395" w:type="dxa"/>
             <w:vAlign w:val="center"/>
           </w:tcPr>
           <w:p>
@@ -2166,10 +2234,7 @@
             <w:proofErr w:type="spellEnd"/>
             <w:proofErr w:type="gramEnd"/>
             <w:r>
-              <w:t>}</w:t>
-            </w:r>
-            <w:r>
-              <w:t xml:space="preserve"> </w:t>
+              <w:t xml:space="preserve">} </w:t>
             </w:r>
           </w:p>
         </w:tc>
@@ -2189,7 +2254,19 @@
               <w:rPr>
                 <w:lang w:val="en-CA"/>
               </w:rPr>
-              <w:t xml:space="preserve">{affected | </w:t>
+              <w:t>{</w:t>
+            </w:r>
+            <w:r>
+              <w:rPr>
+                <w:lang w:val="en-CA"/>
+              </w:rPr>
+              <w:t>@</w:t>
+            </w:r>
+            <w:r>
+              <w:rPr>
+                <w:lang w:val="en-CA"/>
+              </w:rPr>
+              <w:t xml:space="preserve">affected | </w:t>
             </w:r>
             <w:proofErr w:type="spellStart"/>
             <w:r>
@@ -2378,7 +2455,58 @@
         </w:tc>
         <w:tc>
           <w:tcPr>
-            <w:tcW w:w="5845" w:type="dxa"/>
+            <w:tcW w:w="1304" w:type="dxa"/>
+          </w:tcPr>
+          <w:p>
+            <w:pPr>
+              <w:jc w:val="center"/>
+              <w:rPr>
+                <w:lang w:val="en-CA"/>
+              </w:rPr>
+            </w:pPr>
+            <w:r>
+              <w:rPr>
+                <w:lang w:val="en-CA"/>
+              </w:rPr>
+              <w:t>{identifier</w:t>
+            </w:r>
+            <w:r>
+              <w:rPr>
+                <w:lang w:val="en-CA"/>
+              </w:rPr>
+              <w:t xml:space="preserve"> | </w:t>
+            </w:r>
+            <w:proofErr w:type="spellStart"/>
+            <w:r>
+              <w:rPr>
+                <w:lang w:val="en-CA"/>
+              </w:rPr>
+              <w:t>change</w:t>
+            </w:r>
+            <w:r>
+              <w:rPr>
+                <w:lang w:val="en-CA"/>
+              </w:rPr>
+              <w:t>ID</w:t>
+            </w:r>
+            <w:proofErr w:type="spellEnd"/>
+            <w:r>
+              <w:rPr>
+                <w:lang w:val="en-CA"/>
+              </w:rPr>
+              <w:t>: 'VULN-'</w:t>
+            </w:r>
+            <w:r>
+              <w:rPr>
+                <w:lang w:val="en-CA"/>
+              </w:rPr>
+              <w:t>}</w:t>
+            </w:r>
+          </w:p>
+        </w:tc>
+        <w:tc>
+          <w:tcPr>
+            <w:tcW w:w="4395" w:type="dxa"/>
             <w:vAlign w:val="center"/>
           </w:tcPr>
           <w:p>
@@ -2396,10 +2524,7 @@
             <w:proofErr w:type="spellEnd"/>
             <w:proofErr w:type="gramEnd"/>
             <w:r>
-              <w:t>}</w:t>
-            </w:r>
-            <w:r>
-              <w:t xml:space="preserve"> </w:t>
+              <w:t xml:space="preserve">} </w:t>
             </w:r>
           </w:p>
         </w:tc>
@@ -2419,7 +2544,19 @@
               <w:rPr>
                 <w:lang w:val="en-CA"/>
               </w:rPr>
-              <w:t xml:space="preserve">{affected | </w:t>
+              <w:t>{</w:t>
+            </w:r>
+            <w:r>
+              <w:rPr>
+                <w:lang w:val="en-CA"/>
+              </w:rPr>
+              <w:t>@</w:t>
+            </w:r>
+            <w:r>
+              <w:rPr>
+                <w:lang w:val="en-CA"/>
+              </w:rPr>
+              <w:t xml:space="preserve">affected | </w:t>
             </w:r>
             <w:proofErr w:type="spellStart"/>
             <w:r>
@@ -2608,7 +2745,26 @@
         </w:tc>
         <w:tc>
           <w:tcPr>
-            <w:tcW w:w="5845" w:type="dxa"/>
+            <w:tcW w:w="1304" w:type="dxa"/>
+          </w:tcPr>
+          <w:p>
+            <w:pPr>
+              <w:jc w:val="center"/>
+              <w:rPr>
+                <w:lang w:val="en-CA"/>
+              </w:rPr>
+            </w:pPr>
+            <w:r>
+              <w:rPr>
+                <w:lang w:val="en-CA"/>
+              </w:rPr>
+              <w:t>{identifier}</w:t>
+            </w:r>
+          </w:p>
+        </w:tc>
+        <w:tc>
+          <w:tcPr>
+            <w:tcW w:w="4395" w:type="dxa"/>
             <w:vAlign w:val="center"/>
           </w:tcPr>
           <w:p>
@@ -2626,10 +2782,7 @@
             <w:proofErr w:type="spellEnd"/>
             <w:proofErr w:type="gramEnd"/>
             <w:r>
-              <w:t>}</w:t>
-            </w:r>
-            <w:r>
-              <w:t xml:space="preserve"> </w:t>
+              <w:t xml:space="preserve">} </w:t>
             </w:r>
           </w:p>
         </w:tc>
@@ -2649,7 +2802,19 @@
               <w:rPr>
                 <w:lang w:val="en-CA"/>
               </w:rPr>
-              <w:t xml:space="preserve">{affected | </w:t>
+              <w:t>{</w:t>
+            </w:r>
+            <w:r>
+              <w:rPr>
+                <w:lang w:val="en-CA"/>
+              </w:rPr>
+              <w:t>@</w:t>
+            </w:r>
+            <w:r>
+              <w:rPr>
+                <w:lang w:val="en-CA"/>
+              </w:rPr>
+              <w:t xml:space="preserve">affected | </w:t>
             </w:r>
             <w:proofErr w:type="spellStart"/>
             <w:r>
@@ -2739,14 +2904,20 @@
     <w:p>
       <w:pPr>
         <w:spacing w:after="160" w:line="259" w:lineRule="auto"/>
-      </w:pPr>
-      <w:r>
+        <w:rPr>
+          <w:lang w:val="en-CA"/>
+        </w:rPr>
+      </w:pPr>
+      <w:r>
+        <w:rPr>
+          <w:lang w:val="en-CA"/>
+        </w:rPr>
         <w:br w:type="page"/>
       </w:r>
     </w:p>
     <w:p>
       <w:pPr>
-        <w:pStyle w:val="Titre1"/>
+        <w:pStyle w:val="Heading1"/>
         <w:rPr>
           <w:lang w:val="en-CA"/>
         </w:rPr>
@@ -2758,11 +2929,11 @@
         <w:lastRenderedPageBreak/>
         <w:t>Technical Details{#findings}</w:t>
       </w:r>
-      <w:bookmarkEnd w:id="7"/>
+      <w:bookmarkEnd w:id="8"/>
     </w:p>
     <w:p>
       <w:pPr>
-        <w:pStyle w:val="Titre2"/>
+        <w:pStyle w:val="Heading2"/>
       </w:pPr>
       <w:bookmarkStart w:id="9" w:name="_Toc29853419"/>
       <w:r>
@@ -3742,28 +3913,31 @@
               <w:rPr>
                 <w:lang w:val="fr-FR"/>
               </w:rPr>
-              <w:t>{-</w:t>
-            </w:r>
-            <w:proofErr w:type="spellStart"/>
-            <w:proofErr w:type="gramStart"/>
+              <w:t>{</w:t>
+            </w:r>
             <w:r>
               <w:rPr>
                 <w:lang w:val="fr-FR"/>
               </w:rPr>
-              <w:t>w:p</w:t>
-            </w:r>
-            <w:proofErr w:type="spellEnd"/>
-            <w:proofErr w:type="gramEnd"/>
+              <w:t>#</w:t>
+            </w:r>
             <w:r>
               <w:rPr>
                 <w:lang w:val="fr-FR"/>
               </w:rPr>
-              <w:t xml:space="preserve"> images}</w:t>
-            </w:r>
-            <w:r>
-              <w:rPr>
-                <w:b/>
-                <w:bCs/>
+              <w:t>images}</w:t>
+            </w:r>
+          </w:p>
+          <w:p>
+            <w:pPr>
+              <w:pStyle w:val="TableText"/>
+              <w:jc w:val="center"/>
+              <w:rPr>
+                <w:lang w:val="fr-FR"/>
+              </w:rPr>
+            </w:pPr>
+            <w:r>
+              <w:rPr>
                 <w:lang w:val="fr-FR"/>
               </w:rPr>
               <w:t>{%image}</w:t>
@@ -3836,6 +4010,14 @@
               </w:rPr>
               <w:t>}</w:t>
             </w:r>
+          </w:p>
+          <w:p>
+            <w:pPr>
+              <w:jc w:val="center"/>
+              <w:rPr>
+                <w:lang w:val="fr-FR"/>
+              </w:rPr>
+            </w:pPr>
             <w:r>
               <w:rPr>
                 <w:bCs/>
@@ -4692,7 +4874,7 @@
 <w:ftr xmlns:wpc="http://schemas.microsoft.com/office/word/2010/wordprocessingCanvas" xmlns:cx="http://schemas.microsoft.com/office/drawing/2014/chartex" xmlns:cx1="http://schemas.microsoft.com/office/drawing/2015/9/8/chartex" xmlns:cx2="http://schemas.microsoft.com/office/drawing/2015/10/21/chartex" xmlns:cx3="http://schemas.microsoft.com/office/drawing/2016/5/9/chartex" xmlns:cx4="http://schemas.microsoft.com/office/drawing/2016/5/10/chartex" xmlns:cx5="http://schemas.microsoft.com/office/drawing/2016/5/11/chartex" xmlns:cx6="http://schemas.microsoft.com/office/drawing/2016/5/12/chartex" xmlns:cx7="http://schemas.microsoft.com/office/drawing/2016/5/13/chartex" xmlns:cx8="http://schemas.microsoft.com/office/drawing/2016/5/14/chartex" xmlns:mc="http://schemas.openxmlformats.org/markup-compatibility/2006" xmlns:aink="http://schemas.microsoft.com/office/drawing/2016/ink" xmlns:am3d="http://schemas.microsoft.com/office/drawing/2017/model3d" xmlns:o="urn:schemas-microsoft-com:office:office" xmlns:r="http://schemas.openxmlformats.org/officeDocument/2006/relationships" xmlns:m="http://schemas.openxmlformats.org/officeDocument/2006/math" xmlns:v="urn:schemas-microsoft-com:vml" xmlns:wp14="http://schemas.microsoft.com/office/word/2010/wordprocessingDrawing" xmlns:wp="http://schemas.openxmlformats.org/drawingml/2006/wordprocessingDrawing" xmlns:w10="urn:schemas-microsoft-com:office:word" xmlns:w="http://schemas.openxmlformats.org/wordprocessingml/2006/main" xmlns:w14="http://schemas.microsoft.com/office/word/2010/wordml" xmlns:w15="http://schemas.microsoft.com/office/word/2012/wordml" xmlns:w16cex="http://schemas.microsoft.com/office/word/2018/wordml/cex" xmlns:w16cid="http://schemas.microsoft.com/office/word/2016/wordml/cid" xmlns:w16="http://schemas.microsoft.com/office/word/2018/wordml" xmlns:w16se="http://schemas.microsoft.com/office/word/2015/wordml/symex" xmlns:wpg="http://schemas.microsoft.com/office/word/2010/wordprocessingGroup" xmlns:wpi="http://schemas.microsoft.com/office/word/2010/wordprocessingInk" xmlns:wne="http://schemas.microsoft.com/office/word/2006/wordml" xmlns:wps="http://schemas.microsoft.com/office/word/2010/wordprocessingShape" mc:Ignorable="w14 w15 w16se w16cid w16 w16cex wp14">
   <w:p>
     <w:pPr>
-      <w:pStyle w:val="Pieddepage"/>
+      <w:pStyle w:val="Footer"/>
     </w:pPr>
   </w:p>
 </w:ftr>
@@ -4702,7 +4884,7 @@
 <w:ftr xmlns:wpc="http://schemas.microsoft.com/office/word/2010/wordprocessingCanvas" xmlns:cx="http://schemas.microsoft.com/office/drawing/2014/chartex" xmlns:cx1="http://schemas.microsoft.com/office/drawing/2015/9/8/chartex" xmlns:cx2="http://schemas.microsoft.com/office/drawing/2015/10/21/chartex" xmlns:cx3="http://schemas.microsoft.com/office/drawing/2016/5/9/chartex" xmlns:cx4="http://schemas.microsoft.com/office/drawing/2016/5/10/chartex" xmlns:cx5="http://schemas.microsoft.com/office/drawing/2016/5/11/chartex" xmlns:cx6="http://schemas.microsoft.com/office/drawing/2016/5/12/chartex" xmlns:cx7="http://schemas.microsoft.com/office/drawing/2016/5/13/chartex" xmlns:cx8="http://schemas.microsoft.com/office/drawing/2016/5/14/chartex" xmlns:mc="http://schemas.openxmlformats.org/markup-compatibility/2006" xmlns:aink="http://schemas.microsoft.com/office/drawing/2016/ink" xmlns:am3d="http://schemas.microsoft.com/office/drawing/2017/model3d" xmlns:o="urn:schemas-microsoft-com:office:office" xmlns:r="http://schemas.openxmlformats.org/officeDocument/2006/relationships" xmlns:m="http://schemas.openxmlformats.org/officeDocument/2006/math" xmlns:v="urn:schemas-microsoft-com:vml" xmlns:wp14="http://schemas.microsoft.com/office/word/2010/wordprocessingDrawing" xmlns:wp="http://schemas.openxmlformats.org/drawingml/2006/wordprocessingDrawing" xmlns:w10="urn:schemas-microsoft-com:office:word" xmlns:w="http://schemas.openxmlformats.org/wordprocessingml/2006/main" xmlns:w14="http://schemas.microsoft.com/office/word/2010/wordml" xmlns:w15="http://schemas.microsoft.com/office/word/2012/wordml" xmlns:w16cex="http://schemas.microsoft.com/office/word/2018/wordml/cex" xmlns:w16cid="http://schemas.microsoft.com/office/word/2016/wordml/cid" xmlns:w16="http://schemas.microsoft.com/office/word/2018/wordml" xmlns:w16se="http://schemas.microsoft.com/office/word/2015/wordml/symex" xmlns:wpg="http://schemas.microsoft.com/office/word/2010/wordprocessingGroup" xmlns:wpi="http://schemas.microsoft.com/office/word/2010/wordprocessingInk" xmlns:wne="http://schemas.microsoft.com/office/word/2006/wordml" xmlns:wps="http://schemas.microsoft.com/office/word/2010/wordprocessingShape" mc:Ignorable="w14 w15 w16se w16cid w16 w16cex wp14">
   <w:p>
     <w:pPr>
-      <w:pStyle w:val="Pieddepage"/>
+      <w:pStyle w:val="Footer"/>
       <w:jc w:val="right"/>
     </w:pPr>
     <w:r>
@@ -4758,7 +4940,7 @@
 <w:ftr xmlns:wpc="http://schemas.microsoft.com/office/word/2010/wordprocessingCanvas" xmlns:cx="http://schemas.microsoft.com/office/drawing/2014/chartex" xmlns:cx1="http://schemas.microsoft.com/office/drawing/2015/9/8/chartex" xmlns:cx2="http://schemas.microsoft.com/office/drawing/2015/10/21/chartex" xmlns:cx3="http://schemas.microsoft.com/office/drawing/2016/5/9/chartex" xmlns:cx4="http://schemas.microsoft.com/office/drawing/2016/5/10/chartex" xmlns:cx5="http://schemas.microsoft.com/office/drawing/2016/5/11/chartex" xmlns:cx6="http://schemas.microsoft.com/office/drawing/2016/5/12/chartex" xmlns:cx7="http://schemas.microsoft.com/office/drawing/2016/5/13/chartex" xmlns:cx8="http://schemas.microsoft.com/office/drawing/2016/5/14/chartex" xmlns:mc="http://schemas.openxmlformats.org/markup-compatibility/2006" xmlns:aink="http://schemas.microsoft.com/office/drawing/2016/ink" xmlns:am3d="http://schemas.microsoft.com/office/drawing/2017/model3d" xmlns:o="urn:schemas-microsoft-com:office:office" xmlns:r="http://schemas.openxmlformats.org/officeDocument/2006/relationships" xmlns:m="http://schemas.openxmlformats.org/officeDocument/2006/math" xmlns:v="urn:schemas-microsoft-com:vml" xmlns:wp14="http://schemas.microsoft.com/office/word/2010/wordprocessingDrawing" xmlns:wp="http://schemas.openxmlformats.org/drawingml/2006/wordprocessingDrawing" xmlns:w10="urn:schemas-microsoft-com:office:word" xmlns:w="http://schemas.openxmlformats.org/wordprocessingml/2006/main" xmlns:w14="http://schemas.microsoft.com/office/word/2010/wordml" xmlns:w15="http://schemas.microsoft.com/office/word/2012/wordml" xmlns:w16cex="http://schemas.microsoft.com/office/word/2018/wordml/cex" xmlns:w16cid="http://schemas.microsoft.com/office/word/2016/wordml/cid" xmlns:w16="http://schemas.microsoft.com/office/word/2018/wordml" xmlns:w16se="http://schemas.microsoft.com/office/word/2015/wordml/symex" xmlns:wpg="http://schemas.microsoft.com/office/word/2010/wordprocessingGroup" xmlns:wpi="http://schemas.microsoft.com/office/word/2010/wordprocessingInk" xmlns:wne="http://schemas.microsoft.com/office/word/2006/wordml" xmlns:wps="http://schemas.microsoft.com/office/word/2010/wordprocessingShape" mc:Ignorable="w14 w15 w16se w16cid w16 w16cex wp14">
   <w:p>
     <w:pPr>
-      <w:pStyle w:val="Pieddepage"/>
+      <w:pStyle w:val="Footer"/>
     </w:pPr>
   </w:p>
 </w:ftr>
@@ -4793,7 +4975,7 @@
 <w:hdr xmlns:wpc="http://schemas.microsoft.com/office/word/2010/wordprocessingCanvas" xmlns:cx="http://schemas.microsoft.com/office/drawing/2014/chartex" xmlns:cx1="http://schemas.microsoft.com/office/drawing/2015/9/8/chartex" xmlns:cx2="http://schemas.microsoft.com/office/drawing/2015/10/21/chartex" xmlns:cx3="http://schemas.microsoft.com/office/drawing/2016/5/9/chartex" xmlns:cx4="http://schemas.microsoft.com/office/drawing/2016/5/10/chartex" xmlns:cx5="http://schemas.microsoft.com/office/drawing/2016/5/11/chartex" xmlns:cx6="http://schemas.microsoft.com/office/drawing/2016/5/12/chartex" xmlns:cx7="http://schemas.microsoft.com/office/drawing/2016/5/13/chartex" xmlns:cx8="http://schemas.microsoft.com/office/drawing/2016/5/14/chartex" xmlns:mc="http://schemas.openxmlformats.org/markup-compatibility/2006" xmlns:aink="http://schemas.microsoft.com/office/drawing/2016/ink" xmlns:am3d="http://schemas.microsoft.com/office/drawing/2017/model3d" xmlns:o="urn:schemas-microsoft-com:office:office" xmlns:r="http://schemas.openxmlformats.org/officeDocument/2006/relationships" xmlns:m="http://schemas.openxmlformats.org/officeDocument/2006/math" xmlns:v="urn:schemas-microsoft-com:vml" xmlns:wp14="http://schemas.microsoft.com/office/word/2010/wordprocessingDrawing" xmlns:wp="http://schemas.openxmlformats.org/drawingml/2006/wordprocessingDrawing" xmlns:w10="urn:schemas-microsoft-com:office:word" xmlns:w="http://schemas.openxmlformats.org/wordprocessingml/2006/main" xmlns:w14="http://schemas.microsoft.com/office/word/2010/wordml" xmlns:w15="http://schemas.microsoft.com/office/word/2012/wordml" xmlns:w16cex="http://schemas.microsoft.com/office/word/2018/wordml/cex" xmlns:w16cid="http://schemas.microsoft.com/office/word/2016/wordml/cid" xmlns:w16="http://schemas.microsoft.com/office/word/2018/wordml" xmlns:w16se="http://schemas.microsoft.com/office/word/2015/wordml/symex" xmlns:wpg="http://schemas.microsoft.com/office/word/2010/wordprocessingGroup" xmlns:wpi="http://schemas.microsoft.com/office/word/2010/wordprocessingInk" xmlns:wne="http://schemas.microsoft.com/office/word/2006/wordml" xmlns:wps="http://schemas.microsoft.com/office/word/2010/wordprocessingShape" mc:Ignorable="w14 w15 w16se w16cid w16 w16cex wp14">
   <w:p>
     <w:pPr>
-      <w:pStyle w:val="En-tte"/>
+      <w:pStyle w:val="Header"/>
     </w:pPr>
   </w:p>
 </w:hdr>
@@ -4803,7 +4985,7 @@
 <w:hdr xmlns:wpc="http://schemas.microsoft.com/office/word/2010/wordprocessingCanvas" xmlns:cx="http://schemas.microsoft.com/office/drawing/2014/chartex" xmlns:cx1="http://schemas.microsoft.com/office/drawing/2015/9/8/chartex" xmlns:cx2="http://schemas.microsoft.com/office/drawing/2015/10/21/chartex" xmlns:cx3="http://schemas.microsoft.com/office/drawing/2016/5/9/chartex" xmlns:cx4="http://schemas.microsoft.com/office/drawing/2016/5/10/chartex" xmlns:cx5="http://schemas.microsoft.com/office/drawing/2016/5/11/chartex" xmlns:cx6="http://schemas.microsoft.com/office/drawing/2016/5/12/chartex" xmlns:cx7="http://schemas.microsoft.com/office/drawing/2016/5/13/chartex" xmlns:cx8="http://schemas.microsoft.com/office/drawing/2016/5/14/chartex" xmlns:mc="http://schemas.openxmlformats.org/markup-compatibility/2006" xmlns:aink="http://schemas.microsoft.com/office/drawing/2016/ink" xmlns:am3d="http://schemas.microsoft.com/office/drawing/2017/model3d" xmlns:o="urn:schemas-microsoft-com:office:office" xmlns:r="http://schemas.openxmlformats.org/officeDocument/2006/relationships" xmlns:m="http://schemas.openxmlformats.org/officeDocument/2006/math" xmlns:v="urn:schemas-microsoft-com:vml" xmlns:wp14="http://schemas.microsoft.com/office/word/2010/wordprocessingDrawing" xmlns:wp="http://schemas.openxmlformats.org/drawingml/2006/wordprocessingDrawing" xmlns:w10="urn:schemas-microsoft-com:office:word" xmlns:w="http://schemas.openxmlformats.org/wordprocessingml/2006/main" xmlns:w14="http://schemas.microsoft.com/office/word/2010/wordml" xmlns:w15="http://schemas.microsoft.com/office/word/2012/wordml" xmlns:w16cex="http://schemas.microsoft.com/office/word/2018/wordml/cex" xmlns:w16cid="http://schemas.microsoft.com/office/word/2016/wordml/cid" xmlns:w16="http://schemas.microsoft.com/office/word/2018/wordml" xmlns:w16se="http://schemas.microsoft.com/office/word/2015/wordml/symex" xmlns:wpg="http://schemas.microsoft.com/office/word/2010/wordprocessingGroup" xmlns:wpi="http://schemas.microsoft.com/office/word/2010/wordprocessingInk" xmlns:wne="http://schemas.microsoft.com/office/word/2006/wordml" xmlns:wps="http://schemas.microsoft.com/office/word/2010/wordprocessingShape" mc:Ignorable="w14 w15 w16se w16cid w16 w16cex wp14">
   <w:p>
     <w:pPr>
-      <w:pStyle w:val="En-tte"/>
+      <w:pStyle w:val="Header"/>
       <w:tabs>
         <w:tab w:val="clear" w:pos="4320"/>
       </w:tabs>
@@ -4836,7 +5018,7 @@
   </w:p>
   <w:p>
     <w:pPr>
-      <w:pStyle w:val="En-tte"/>
+      <w:pStyle w:val="Header"/>
       <w:jc w:val="right"/>
     </w:pPr>
   </w:p>
@@ -4847,7 +5029,7 @@
 <w:hdr xmlns:wpc="http://schemas.microsoft.com/office/word/2010/wordprocessingCanvas" xmlns:cx="http://schemas.microsoft.com/office/drawing/2014/chartex" xmlns:cx1="http://schemas.microsoft.com/office/drawing/2015/9/8/chartex" xmlns:cx2="http://schemas.microsoft.com/office/drawing/2015/10/21/chartex" xmlns:cx3="http://schemas.microsoft.com/office/drawing/2016/5/9/chartex" xmlns:cx4="http://schemas.microsoft.com/office/drawing/2016/5/10/chartex" xmlns:cx5="http://schemas.microsoft.com/office/drawing/2016/5/11/chartex" xmlns:cx6="http://schemas.microsoft.com/office/drawing/2016/5/12/chartex" xmlns:cx7="http://schemas.microsoft.com/office/drawing/2016/5/13/chartex" xmlns:cx8="http://schemas.microsoft.com/office/drawing/2016/5/14/chartex" xmlns:mc="http://schemas.openxmlformats.org/markup-compatibility/2006" xmlns:aink="http://schemas.microsoft.com/office/drawing/2016/ink" xmlns:am3d="http://schemas.microsoft.com/office/drawing/2017/model3d" xmlns:o="urn:schemas-microsoft-com:office:office" xmlns:r="http://schemas.openxmlformats.org/officeDocument/2006/relationships" xmlns:m="http://schemas.openxmlformats.org/officeDocument/2006/math" xmlns:v="urn:schemas-microsoft-com:vml" xmlns:wp14="http://schemas.microsoft.com/office/word/2010/wordprocessingDrawing" xmlns:wp="http://schemas.openxmlformats.org/drawingml/2006/wordprocessingDrawing" xmlns:w10="urn:schemas-microsoft-com:office:word" xmlns:w="http://schemas.openxmlformats.org/wordprocessingml/2006/main" xmlns:w14="http://schemas.microsoft.com/office/word/2010/wordml" xmlns:w15="http://schemas.microsoft.com/office/word/2012/wordml" xmlns:w16cex="http://schemas.microsoft.com/office/word/2018/wordml/cex" xmlns:w16cid="http://schemas.microsoft.com/office/word/2016/wordml/cid" xmlns:w16="http://schemas.microsoft.com/office/word/2018/wordml" xmlns:w16se="http://schemas.microsoft.com/office/word/2015/wordml/symex" xmlns:wpg="http://schemas.microsoft.com/office/word/2010/wordprocessingGroup" xmlns:wpi="http://schemas.microsoft.com/office/word/2010/wordprocessingInk" xmlns:wne="http://schemas.microsoft.com/office/word/2006/wordml" xmlns:wps="http://schemas.microsoft.com/office/word/2010/wordprocessingShape" mc:Ignorable="w14 w15 w16se w16cid w16 w16cex wp14">
   <w:p>
     <w:pPr>
-      <w:pStyle w:val="En-tte"/>
+      <w:pStyle w:val="Header"/>
       <w:jc w:val="right"/>
     </w:pPr>
     <w:r>
@@ -4856,7 +5038,7 @@
   </w:p>
   <w:p>
     <w:pPr>
-      <w:pStyle w:val="En-tte"/>
+      <w:pStyle w:val="Header"/>
       <w:jc w:val="right"/>
     </w:pPr>
   </w:p>
@@ -5599,11 +5781,11 @@
       <w:lang w:val="fr-CA" w:bidi="en-US"/>
     </w:rPr>
   </w:style>
-  <w:style w:type="paragraph" w:styleId="Titre1">
+  <w:style w:type="paragraph" w:styleId="Heading1">
     <w:name w:val="heading 1"/>
     <w:basedOn w:val="Normal"/>
     <w:next w:val="Normal"/>
-    <w:link w:val="Titre1Car"/>
+    <w:link w:val="Heading1Char"/>
     <w:uiPriority w:val="9"/>
     <w:qFormat/>
     <w:rsid w:val="00D32753"/>
@@ -5621,11 +5803,11 @@
       <w:szCs w:val="32"/>
     </w:rPr>
   </w:style>
-  <w:style w:type="paragraph" w:styleId="Titre2">
+  <w:style w:type="paragraph" w:styleId="Heading2">
     <w:name w:val="heading 2"/>
-    <w:basedOn w:val="Titre1"/>
+    <w:basedOn w:val="Heading1"/>
     <w:next w:val="Normal"/>
-    <w:link w:val="Titre2Car"/>
+    <w:link w:val="Heading2Char"/>
     <w:uiPriority w:val="9"/>
     <w:unhideWhenUsed/>
     <w:qFormat/>
@@ -5645,12 +5827,13 @@
       <w:szCs w:val="28"/>
     </w:rPr>
   </w:style>
-  <w:style w:type="character" w:default="1" w:styleId="Policepardfaut">
+  <w:style w:type="character" w:default="1" w:styleId="DefaultParagraphFont">
     <w:name w:val="Default Paragraph Font"/>
     <w:uiPriority w:val="1"/>
+    <w:semiHidden/>
     <w:unhideWhenUsed/>
   </w:style>
-  <w:style w:type="table" w:default="1" w:styleId="TableauNormal">
+  <w:style w:type="table" w:default="1" w:styleId="TableNormal">
     <w:name w:val="Normal Table"/>
     <w:uiPriority w:val="99"/>
     <w:semiHidden/>
@@ -5665,13 +5848,13 @@
       </w:tblCellMar>
     </w:tblPr>
   </w:style>
-  <w:style w:type="numbering" w:default="1" w:styleId="Aucuneliste">
+  <w:style w:type="numbering" w:default="1" w:styleId="NoList">
     <w:name w:val="No List"/>
     <w:uiPriority w:val="99"/>
     <w:semiHidden/>
     <w:unhideWhenUsed/>
   </w:style>
-  <w:style w:type="paragraph" w:styleId="Paragraphedeliste">
+  <w:style w:type="paragraph" w:styleId="ListParagraph">
     <w:name w:val="List Paragraph"/>
     <w:basedOn w:val="Normal"/>
     <w:uiPriority w:val="34"/>
@@ -5682,10 +5865,10 @@
       <w:contextualSpacing/>
     </w:pPr>
   </w:style>
-  <w:style w:type="character" w:customStyle="1" w:styleId="Titre1Car">
-    <w:name w:val="Titre 1 Car"/>
-    <w:basedOn w:val="Policepardfaut"/>
-    <w:link w:val="Titre1"/>
+  <w:style w:type="character" w:customStyle="1" w:styleId="Heading1Char">
+    <w:name w:val="Heading 1 Char"/>
+    <w:basedOn w:val="DefaultParagraphFont"/>
+    <w:link w:val="Heading1"/>
     <w:uiPriority w:val="9"/>
     <w:rsid w:val="00D32753"/>
     <w:rPr>
@@ -5697,10 +5880,10 @@
       <w:lang w:val="fr-CA" w:bidi="en-US"/>
     </w:rPr>
   </w:style>
-  <w:style w:type="character" w:customStyle="1" w:styleId="Titre2Car">
-    <w:name w:val="Titre 2 Car"/>
-    <w:basedOn w:val="Policepardfaut"/>
-    <w:link w:val="Titre2"/>
+  <w:style w:type="character" w:customStyle="1" w:styleId="Heading2Char">
+    <w:name w:val="Heading 2 Char"/>
+    <w:basedOn w:val="DefaultParagraphFont"/>
+    <w:link w:val="Heading2"/>
     <w:uiPriority w:val="9"/>
     <w:rsid w:val="00D32753"/>
     <w:rPr>
@@ -5712,10 +5895,10 @@
       <w:lang w:val="fr-CA" w:bidi="en-US"/>
     </w:rPr>
   </w:style>
-  <w:style w:type="paragraph" w:styleId="En-tte">
+  <w:style w:type="paragraph" w:styleId="Header">
     <w:name w:val="header"/>
     <w:basedOn w:val="Normal"/>
-    <w:link w:val="En-tteCar"/>
+    <w:link w:val="HeaderChar"/>
     <w:uiPriority w:val="99"/>
     <w:unhideWhenUsed/>
     <w:rsid w:val="00D32753"/>
@@ -5727,10 +5910,10 @@
       <w:spacing w:line="240" w:lineRule="auto"/>
     </w:pPr>
   </w:style>
-  <w:style w:type="character" w:customStyle="1" w:styleId="En-tteCar">
-    <w:name w:val="En-tête Car"/>
-    <w:basedOn w:val="Policepardfaut"/>
-    <w:link w:val="En-tte"/>
+  <w:style w:type="character" w:customStyle="1" w:styleId="HeaderChar">
+    <w:name w:val="Header Char"/>
+    <w:basedOn w:val="DefaultParagraphFont"/>
+    <w:link w:val="Header"/>
     <w:uiPriority w:val="99"/>
     <w:rsid w:val="00D32753"/>
     <w:rPr>
@@ -5740,10 +5923,10 @@
       <w:lang w:val="fr-CA" w:bidi="en-US"/>
     </w:rPr>
   </w:style>
-  <w:style w:type="paragraph" w:styleId="Pieddepage">
+  <w:style w:type="paragraph" w:styleId="Footer">
     <w:name w:val="footer"/>
     <w:basedOn w:val="Normal"/>
-    <w:link w:val="PieddepageCar"/>
+    <w:link w:val="FooterChar"/>
     <w:uiPriority w:val="99"/>
     <w:unhideWhenUsed/>
     <w:rsid w:val="00D32753"/>
@@ -5755,10 +5938,10 @@
       <w:spacing w:line="240" w:lineRule="auto"/>
     </w:pPr>
   </w:style>
-  <w:style w:type="character" w:customStyle="1" w:styleId="PieddepageCar">
-    <w:name w:val="Pied de page Car"/>
-    <w:basedOn w:val="Policepardfaut"/>
-    <w:link w:val="Pieddepage"/>
+  <w:style w:type="character" w:customStyle="1" w:styleId="FooterChar">
+    <w:name w:val="Footer Char"/>
+    <w:basedOn w:val="DefaultParagraphFont"/>
+    <w:link w:val="Footer"/>
     <w:uiPriority w:val="99"/>
     <w:rsid w:val="00D32753"/>
     <w:rPr>
@@ -5768,9 +5951,9 @@
       <w:lang w:val="fr-CA" w:bidi="en-US"/>
     </w:rPr>
   </w:style>
-  <w:style w:type="table" w:styleId="Grilledutableau">
+  <w:style w:type="table" w:styleId="TableGrid">
     <w:name w:val="Table Grid"/>
-    <w:basedOn w:val="TableauNormal"/>
+    <w:basedOn w:val="TableNormal"/>
     <w:uiPriority w:val="59"/>
     <w:rsid w:val="00D32753"/>
     <w:pPr>
@@ -5794,11 +5977,11 @@
       </w:tblBorders>
     </w:tblPr>
   </w:style>
-  <w:style w:type="paragraph" w:styleId="Lgende">
+  <w:style w:type="paragraph" w:styleId="Caption">
     <w:name w:val="caption"/>
     <w:basedOn w:val="Normal"/>
     <w:next w:val="Normal"/>
-    <w:link w:val="LgendeCar"/>
+    <w:link w:val="CaptionChar"/>
     <w:uiPriority w:val="99"/>
     <w:unhideWhenUsed/>
     <w:qFormat/>
@@ -5811,12 +5994,12 @@
       <w:szCs w:val="18"/>
     </w:rPr>
   </w:style>
-  <w:style w:type="paragraph" w:styleId="Titre">
+  <w:style w:type="paragraph" w:styleId="Title">
     <w:name w:val="Title"/>
     <w:aliases w:val="Titre (document)"/>
     <w:basedOn w:val="Normal"/>
     <w:next w:val="Normal"/>
-    <w:link w:val="TitreCar"/>
+    <w:link w:val="TitleChar"/>
     <w:uiPriority w:val="10"/>
     <w:qFormat/>
     <w:rsid w:val="00D32753"/>
@@ -5829,11 +6012,11 @@
       <w:szCs w:val="48"/>
     </w:rPr>
   </w:style>
-  <w:style w:type="character" w:customStyle="1" w:styleId="TitreCar">
-    <w:name w:val="Titre Car"/>
-    <w:aliases w:val="Titre (document) Car"/>
-    <w:basedOn w:val="Policepardfaut"/>
-    <w:link w:val="Titre"/>
+  <w:style w:type="character" w:customStyle="1" w:styleId="TitleChar">
+    <w:name w:val="Title Char"/>
+    <w:aliases w:val="Titre (document) Char"/>
+    <w:basedOn w:val="DefaultParagraphFont"/>
+    <w:link w:val="Title"/>
     <w:uiPriority w:val="10"/>
     <w:rsid w:val="00D32753"/>
     <w:rPr>
@@ -5846,7 +6029,7 @@
   </w:style>
   <w:style w:type="table" w:customStyle="1" w:styleId="Tab-RisqueHaut">
     <w:name w:val="Tab - Risque Haut"/>
-    <w:basedOn w:val="TableauNormal"/>
+    <w:basedOn w:val="TableNormal"/>
     <w:uiPriority w:val="99"/>
     <w:qFormat/>
     <w:rsid w:val="00D32753"/>
@@ -5931,7 +6114,7 @@
       </w:rPr>
     </w:tblStylePr>
   </w:style>
-  <w:style w:type="paragraph" w:styleId="TM1">
+  <w:style w:type="paragraph" w:styleId="TOC1">
     <w:name w:val="toc 1"/>
     <w:basedOn w:val="Normal"/>
     <w:next w:val="Normal"/>
@@ -5948,7 +6131,7 @@
       <w:spacing w:after="100"/>
     </w:pPr>
   </w:style>
-  <w:style w:type="paragraph" w:styleId="TM2">
+  <w:style w:type="paragraph" w:styleId="TOC2">
     <w:name w:val="toc 2"/>
     <w:basedOn w:val="Normal"/>
     <w:next w:val="Normal"/>
@@ -5983,7 +6166,7 @@
   </w:style>
   <w:style w:type="character" w:customStyle="1" w:styleId="TitreGardeCar">
     <w:name w:val="TitreGarde Car"/>
-    <w:basedOn w:val="Titre1Car"/>
+    <w:basedOn w:val="Heading1Char"/>
     <w:link w:val="TitreGarde"/>
     <w:rsid w:val="00D32753"/>
     <w:rPr>
@@ -5995,10 +6178,10 @@
       <w:lang w:val="fr-CA" w:bidi="en-US"/>
     </w:rPr>
   </w:style>
-  <w:style w:type="character" w:customStyle="1" w:styleId="LgendeCar">
-    <w:name w:val="Légende Car"/>
-    <w:basedOn w:val="Policepardfaut"/>
-    <w:link w:val="Lgende"/>
+  <w:style w:type="character" w:customStyle="1" w:styleId="CaptionChar">
+    <w:name w:val="Caption Char"/>
+    <w:basedOn w:val="DefaultParagraphFont"/>
+    <w:link w:val="Caption"/>
     <w:uiPriority w:val="99"/>
     <w:rsid w:val="00D32753"/>
     <w:rPr>
@@ -6034,7 +6217,7 @@
   </w:style>
   <w:style w:type="character" w:customStyle="1" w:styleId="CodeChar">
     <w:name w:val="Code Char"/>
-    <w:basedOn w:val="Policepardfaut"/>
+    <w:basedOn w:val="DefaultParagraphFont"/>
     <w:link w:val="Code"/>
     <w:rsid w:val="00582F32"/>
     <w:rPr>
@@ -6062,7 +6245,7 @@
   </w:style>
   <w:style w:type="character" w:customStyle="1" w:styleId="TableTextCar">
     <w:name w:val="Table Text Car"/>
-    <w:basedOn w:val="Policepardfaut"/>
+    <w:basedOn w:val="DefaultParagraphFont"/>
     <w:link w:val="TableText"/>
     <w:rsid w:val="007F6E75"/>
     <w:rPr>
